--- a/College grade 2/Python 3/Lab_4/Ansel/lab_4 assignment.docx
+++ b/College grade 2/Python 3/Lab_4/Ansel/lab_4 assignment.docx
@@ -25,6 +25,7 @@
         <w:suppressLineNumbers w:val="0"/>
         <w:jc w:val="left"/>
       </w:pPr>
+      <w:bookmarkStart w:id="0" w:name="_GoBack"/>
       <w:r>
         <w:rPr>
           <w:rFonts w:ascii="宋体" w:hAnsi="宋体" w:eastAsia="宋体" w:cs="宋体"/>
@@ -35,9 +36,9 @@
         </w:rPr>
         <w:drawing>
           <wp:inline distT="0" distB="0" distL="114300" distR="114300">
-            <wp:extent cx="5491480" cy="1119505"/>
-            <wp:effectExtent l="9525" t="9525" r="15875" b="13970"/>
-            <wp:docPr id="1" name="图片 1" descr="IMG_256"/>
+            <wp:extent cx="5723890" cy="1153160"/>
+            <wp:effectExtent l="9525" t="9525" r="12065" b="10795"/>
+            <wp:docPr id="4" name="图片 1" descr="IMG_256"/>
             <wp:cNvGraphicFramePr>
               <a:graphicFrameLocks xmlns:a="http://schemas.openxmlformats.org/drawingml/2006/main" noChangeAspect="1"/>
             </wp:cNvGraphicFramePr>
@@ -45,7 +46,7 @@
               <a:graphicData uri="http://schemas.openxmlformats.org/drawingml/2006/picture">
                 <pic:pic xmlns:pic="http://schemas.openxmlformats.org/drawingml/2006/picture">
                   <pic:nvPicPr>
-                    <pic:cNvPr id="1" name="图片 1" descr="IMG_256"/>
+                    <pic:cNvPr id="4" name="图片 1" descr="IMG_256"/>
                     <pic:cNvPicPr>
                       <a:picLocks noChangeAspect="1"/>
                     </pic:cNvPicPr>
@@ -59,7 +60,7 @@
                   <pic:spPr>
                     <a:xfrm>
                       <a:off x="0" y="0"/>
-                      <a:ext cx="5491480" cy="1119505"/>
+                      <a:ext cx="5723890" cy="1153160"/>
                     </a:xfrm>
                     <a:prstGeom prst="rect">
                       <a:avLst/>
@@ -77,8 +78,16 @@
           </wp:inline>
         </w:drawing>
       </w:r>
-      <w:bookmarkStart w:id="0" w:name="_GoBack"/>
       <w:bookmarkEnd w:id="0"/>
+    </w:p>
+    <w:p>
+      <w:pPr>
+        <w:keepNext w:val="0"/>
+        <w:keepLines w:val="0"/>
+        <w:widowControl/>
+        <w:suppressLineNumbers w:val="0"/>
+        <w:jc w:val="left"/>
+      </w:pPr>
     </w:p>
     <w:p>
       <w:pPr>
@@ -146,6 +155,90 @@
                     <a:xfrm>
                       <a:off x="0" y="0"/>
                       <a:ext cx="5490210" cy="1711960"/>
+                    </a:xfrm>
+                    <a:prstGeom prst="rect">
+                      <a:avLst/>
+                    </a:prstGeom>
+                    <a:noFill/>
+                    <a:ln w="9525">
+                      <a:solidFill>
+                        <a:srgbClr val="0000FF"/>
+                      </a:solidFill>
+                    </a:ln>
+                  </pic:spPr>
+                </pic:pic>
+              </a:graphicData>
+            </a:graphic>
+          </wp:inline>
+        </w:drawing>
+      </w:r>
+    </w:p>
+    <w:p>
+      <w:pPr>
+        <w:rPr>
+          <w:rFonts w:hint="default"/>
+          <w:lang w:val="en-US" w:eastAsia="zh-CN"/>
+        </w:rPr>
+      </w:pPr>
+    </w:p>
+    <w:p>
+      <w:pPr>
+        <w:rPr>
+          <w:rFonts w:hint="eastAsia"/>
+          <w:lang w:val="en-US" w:eastAsia="zh-CN"/>
+        </w:rPr>
+      </w:pPr>
+      <w:r>
+        <w:rPr>
+          <w:rFonts w:hint="eastAsia"/>
+          <w:lang w:val="en-US" w:eastAsia="zh-CN"/>
+        </w:rPr>
+        <w:t>Exercise 3</w:t>
+      </w:r>
+    </w:p>
+    <w:p>
+      <w:pPr>
+        <w:keepNext w:val="0"/>
+        <w:keepLines w:val="0"/>
+        <w:widowControl/>
+        <w:suppressLineNumbers w:val="0"/>
+        <w:jc w:val="left"/>
+      </w:pPr>
+      <w:r>
+        <w:rPr>
+          <w:rFonts w:ascii="宋体" w:hAnsi="宋体" w:eastAsia="宋体" w:cs="宋体"/>
+          <w:kern w:val="0"/>
+          <w:sz w:val="24"/>
+          <w:szCs w:val="24"/>
+          <w:lang w:val="en-US" w:eastAsia="zh-CN" w:bidi="ar"/>
+        </w:rPr>
+        <w:drawing>
+          <wp:inline distT="0" distB="0" distL="114300" distR="114300">
+            <wp:extent cx="5502910" cy="2461260"/>
+            <wp:effectExtent l="9525" t="9525" r="19685" b="13335"/>
+            <wp:docPr id="3" name="图片 1" descr="IMG_256"/>
+            <wp:cNvGraphicFramePr>
+              <a:graphicFrameLocks xmlns:a="http://schemas.openxmlformats.org/drawingml/2006/main" noChangeAspect="1"/>
+            </wp:cNvGraphicFramePr>
+            <a:graphic xmlns:a="http://schemas.openxmlformats.org/drawingml/2006/main">
+              <a:graphicData uri="http://schemas.openxmlformats.org/drawingml/2006/picture">
+                <pic:pic xmlns:pic="http://schemas.openxmlformats.org/drawingml/2006/picture">
+                  <pic:nvPicPr>
+                    <pic:cNvPr id="3" name="图片 1" descr="IMG_256"/>
+                    <pic:cNvPicPr>
+                      <a:picLocks noChangeAspect="1"/>
+                    </pic:cNvPicPr>
+                  </pic:nvPicPr>
+                  <pic:blipFill>
+                    <a:blip r:embed="rId6"/>
+                    <a:stretch>
+                      <a:fillRect/>
+                    </a:stretch>
+                  </pic:blipFill>
+                  <pic:spPr>
+                    <a:xfrm>
+                      <a:off x="0" y="0"/>
+                      <a:ext cx="5502910" cy="2461260"/>
                     </a:xfrm>
                     <a:prstGeom prst="rect">
                       <a:avLst/>
@@ -292,7 +385,7 @@
     <w:lsdException w:unhideWhenUsed="0" w:uiPriority="0" w:semiHidden="0" w:name="HTML Code"/>
     <w:lsdException w:unhideWhenUsed="0" w:uiPriority="0" w:semiHidden="0" w:name="HTML Definition"/>
     <w:lsdException w:unhideWhenUsed="0" w:uiPriority="0" w:semiHidden="0" w:name="HTML Keyboard"/>
-    <w:lsdException w:unhideWhenUsed="0" w:uiPriority="0" w:semiHidden="0" w:name="HTML Preformatted"/>
+    <w:lsdException w:qFormat="1" w:unhideWhenUsed="0" w:uiPriority="0" w:semiHidden="0" w:name="HTML Preformatted"/>
     <w:lsdException w:unhideWhenUsed="0" w:uiPriority="0" w:semiHidden="0" w:name="HTML Sample"/>
     <w:lsdException w:unhideWhenUsed="0" w:uiPriority="0" w:semiHidden="0" w:name="HTML Typewriter"/>
     <w:lsdException w:unhideWhenUsed="0" w:uiPriority="0" w:semiHidden="0" w:name="HTML Variable"/>
@@ -480,6 +573,7 @@
   <w:style w:type="paragraph" w:styleId="2">
     <w:name w:val="HTML Preformatted"/>
     <w:basedOn w:val="1"/>
+    <w:qFormat/>
     <w:uiPriority w:val="0"/>
     <w:pPr>
       <w:tabs>
